--- a/EN7/MPM_Entrega7.docx
+++ b/EN7/MPM_Entrega7.docx
@@ -944,9 +944,14 @@
           <w:tab w:val="left" w:pos="432"/>
         </w:tabs>
       </w:pPr>
+      <w:proofErr w:type="spellStart"/>
       <w:r>
         <w:lastRenderedPageBreak/>
-        <w:t>Backlog de Produto do Sprint</w:t>
+        <w:t>Backlog</w:t>
+      </w:r>
+      <w:proofErr w:type="spellEnd"/>
+      <w:r>
+        <w:t xml:space="preserve"> de Produto do Sprint</w:t>
       </w:r>
     </w:p>
     <w:p>
@@ -1011,8 +1016,16 @@
               <w:rPr>
                 <w:lang w:eastAsia="ar-SA"/>
               </w:rPr>
-              <w:t>Item de Trabalho/User Story</w:t>
-            </w:r>
+              <w:t xml:space="preserve">Item de Trabalho/User </w:t>
+            </w:r>
+            <w:proofErr w:type="spellStart"/>
+            <w:r>
+              <w:rPr>
+                <w:lang w:eastAsia="ar-SA"/>
+              </w:rPr>
+              <w:t>Story</w:t>
+            </w:r>
+            <w:proofErr w:type="spellEnd"/>
           </w:p>
         </w:tc>
       </w:tr>
@@ -1053,7 +1066,7 @@
               <w:rPr>
                 <w:lang w:eastAsia="ar-SA"/>
               </w:rPr>
-              <w:t>Base de dados</w:t>
+              <w:t>Modelo DER</w:t>
             </w:r>
           </w:p>
         </w:tc>
@@ -1076,48 +1089,6 @@
                 <w:lang w:eastAsia="ar-SA"/>
               </w:rPr>
               <w:t>2</w:t>
-            </w:r>
-          </w:p>
-        </w:tc>
-        <w:tc>
-          <w:tcPr>
-            <w:tcW w:w="8354" w:type="dxa"/>
-            <w:shd w:val="clear" w:color="auto" w:fill="auto"/>
-          </w:tcPr>
-          <w:p>
-            <w:pPr>
-              <w:jc w:val="both"/>
-              <w:rPr>
-                <w:lang w:eastAsia="ar-SA"/>
-              </w:rPr>
-            </w:pPr>
-            <w:r>
-              <w:rPr>
-                <w:lang w:eastAsia="ar-SA"/>
-              </w:rPr>
-              <w:t>Modelo DER</w:t>
-            </w:r>
-          </w:p>
-        </w:tc>
-      </w:tr>
-      <w:tr>
-        <w:tc>
-          <w:tcPr>
-            <w:tcW w:w="1216" w:type="dxa"/>
-            <w:shd w:val="clear" w:color="auto" w:fill="auto"/>
-          </w:tcPr>
-          <w:p>
-            <w:pPr>
-              <w:jc w:val="center"/>
-              <w:rPr>
-                <w:lang w:eastAsia="ar-SA"/>
-              </w:rPr>
-            </w:pPr>
-            <w:r>
-              <w:rPr>
-                <w:lang w:eastAsia="ar-SA"/>
-              </w:rPr>
-              <w:t>3</w:t>
             </w:r>
           </w:p>
         </w:tc>
@@ -1175,7 +1146,7 @@
               <w:rPr>
                 <w:lang w:eastAsia="ar-SA"/>
               </w:rPr>
-              <w:t>4</w:t>
+              <w:t>3</w:t>
             </w:r>
           </w:p>
         </w:tc>
@@ -1197,6 +1168,35 @@
               </w:rPr>
               <w:t>Dicionário de Dados</w:t>
             </w:r>
+          </w:p>
+        </w:tc>
+      </w:tr>
+      <w:tr>
+        <w:tc>
+          <w:tcPr>
+            <w:tcW w:w="1216" w:type="dxa"/>
+            <w:shd w:val="clear" w:color="auto" w:fill="auto"/>
+          </w:tcPr>
+          <w:p>
+            <w:pPr>
+              <w:rPr>
+                <w:lang w:eastAsia="ar-SA"/>
+              </w:rPr>
+            </w:pPr>
+          </w:p>
+        </w:tc>
+        <w:tc>
+          <w:tcPr>
+            <w:tcW w:w="8354" w:type="dxa"/>
+            <w:shd w:val="clear" w:color="auto" w:fill="auto"/>
+          </w:tcPr>
+          <w:p>
+            <w:pPr>
+              <w:jc w:val="both"/>
+              <w:rPr>
+                <w:lang w:eastAsia="ar-SA"/>
+              </w:rPr>
+            </w:pPr>
           </w:p>
         </w:tc>
       </w:tr>
@@ -1652,36 +1652,170 @@
               <w:rPr>
                 <w:lang w:eastAsia="ar-SA"/>
               </w:rPr>
-              <w:t>Base de dados + modelo DER + modelo l</w:t>
-            </w:r>
-            <w:r>
-              <w:rPr>
-                <w:color w:val="212529"/>
-                <w:sz w:val="23"/>
-                <w:szCs w:val="23"/>
-                <w:shd w:val="clear" w:color="auto" w:fill="FFFFFF"/>
-              </w:rPr>
-              <w:t>ó</w:t>
-            </w:r>
-            <w:r>
-              <w:rPr>
-                <w:color w:val="212529"/>
-                <w:sz w:val="23"/>
-                <w:szCs w:val="23"/>
-                <w:shd w:val="clear" w:color="auto" w:fill="FFFFFF"/>
-              </w:rPr>
-              <w:t>gico</w:t>
-            </w:r>
-            <w:r>
-              <w:rPr>
-                <w:rFonts w:ascii="Segoe UI" w:hAnsi="Segoe UI" w:cs="Segoe UI"/>
-                <w:color w:val="212529"/>
-                <w:sz w:val="23"/>
-                <w:szCs w:val="23"/>
-                <w:shd w:val="clear" w:color="auto" w:fill="FFFFFF"/>
+              <w:t>M</w:t>
+            </w:r>
+            <w:r>
+              <w:rPr>
+                <w:lang w:eastAsia="ar-SA"/>
+              </w:rPr>
+              <w:t>odelo DER</w:t>
+            </w:r>
+            <w:r>
+              <w:rPr>
+                <w:lang w:eastAsia="ar-SA"/>
               </w:rPr>
               <w:t xml:space="preserve"> + </w:t>
             </w:r>
+            <w:proofErr w:type="spellStart"/>
+            <w:r>
+              <w:rPr>
+                <w:lang w:eastAsia="ar-SA"/>
+              </w:rPr>
+              <w:t>Dicionario</w:t>
+            </w:r>
+            <w:proofErr w:type="spellEnd"/>
+            <w:r>
+              <w:rPr>
+                <w:lang w:eastAsia="ar-SA"/>
+              </w:rPr>
+              <w:t xml:space="preserve"> de Dados</w:t>
+            </w:r>
+          </w:p>
+        </w:tc>
+        <w:tc>
+          <w:tcPr>
+            <w:tcW w:w="2156" w:type="dxa"/>
+            <w:shd w:val="clear" w:color="auto" w:fill="auto"/>
+          </w:tcPr>
+          <w:p>
+            <w:pPr>
+              <w:jc w:val="both"/>
+              <w:rPr>
+                <w:lang w:eastAsia="ar-SA"/>
+              </w:rPr>
+            </w:pPr>
+            <w:r>
+              <w:rPr>
+                <w:lang w:eastAsia="ar-SA"/>
+              </w:rPr>
+              <w:t>3</w:t>
+            </w:r>
+            <w:r>
+              <w:rPr>
+                <w:lang w:eastAsia="ar-SA"/>
+              </w:rPr>
+              <w:t>h</w:t>
+            </w:r>
+          </w:p>
+        </w:tc>
+      </w:tr>
+      <w:tr>
+        <w:tc>
+          <w:tcPr>
+            <w:tcW w:w="2376" w:type="dxa"/>
+            <w:shd w:val="clear" w:color="auto" w:fill="auto"/>
+          </w:tcPr>
+          <w:p>
+            <w:pPr>
+              <w:jc w:val="both"/>
+              <w:rPr>
+                <w:lang w:eastAsia="ar-SA"/>
+              </w:rPr>
+            </w:pPr>
+            <w:r>
+              <w:rPr>
+                <w:lang w:eastAsia="ar-SA"/>
+              </w:rPr>
+              <w:t>João Barros</w:t>
+            </w:r>
+          </w:p>
+        </w:tc>
+        <w:tc>
+          <w:tcPr>
+            <w:tcW w:w="4962" w:type="dxa"/>
+            <w:shd w:val="clear" w:color="auto" w:fill="auto"/>
+          </w:tcPr>
+          <w:p>
+            <w:pPr>
+              <w:jc w:val="both"/>
+              <w:rPr>
+                <w:lang w:eastAsia="ar-SA"/>
+              </w:rPr>
+            </w:pPr>
+            <w:r>
+              <w:rPr>
+                <w:lang w:eastAsia="ar-SA"/>
+              </w:rPr>
+              <w:t>M</w:t>
+            </w:r>
+            <w:r>
+              <w:rPr>
+                <w:lang w:eastAsia="ar-SA"/>
+              </w:rPr>
+              <w:t>odelo DER</w:t>
+            </w:r>
+          </w:p>
+        </w:tc>
+        <w:tc>
+          <w:tcPr>
+            <w:tcW w:w="2156" w:type="dxa"/>
+            <w:shd w:val="clear" w:color="auto" w:fill="auto"/>
+          </w:tcPr>
+          <w:p>
+            <w:pPr>
+              <w:jc w:val="both"/>
+              <w:rPr>
+                <w:lang w:eastAsia="ar-SA"/>
+              </w:rPr>
+            </w:pPr>
+            <w:r>
+              <w:rPr>
+                <w:lang w:eastAsia="ar-SA"/>
+              </w:rPr>
+              <w:t>1</w:t>
+            </w:r>
+            <w:r>
+              <w:rPr>
+                <w:lang w:eastAsia="ar-SA"/>
+              </w:rPr>
+              <w:t>h</w:t>
+            </w:r>
+          </w:p>
+        </w:tc>
+      </w:tr>
+      <w:tr>
+        <w:tc>
+          <w:tcPr>
+            <w:tcW w:w="2376" w:type="dxa"/>
+            <w:shd w:val="clear" w:color="auto" w:fill="auto"/>
+          </w:tcPr>
+          <w:p>
+            <w:pPr>
+              <w:jc w:val="both"/>
+              <w:rPr>
+                <w:lang w:eastAsia="ar-SA"/>
+              </w:rPr>
+            </w:pPr>
+            <w:r>
+              <w:rPr>
+                <w:lang w:eastAsia="ar-SA"/>
+              </w:rPr>
+              <w:t>João Duarte</w:t>
+            </w:r>
+          </w:p>
+        </w:tc>
+        <w:tc>
+          <w:tcPr>
+            <w:tcW w:w="4962" w:type="dxa"/>
+            <w:shd w:val="clear" w:color="auto" w:fill="auto"/>
+          </w:tcPr>
+          <w:p>
+            <w:pPr>
+              <w:jc w:val="both"/>
+              <w:rPr>
+                <w:lang w:eastAsia="ar-SA"/>
+              </w:rPr>
+            </w:pPr>
             <w:r>
               <w:rPr>
                 <w:rFonts w:ascii="Times" w:hAnsi="Times" w:cs="Segoe UI"/>
@@ -1690,104 +1824,7 @@
                 <w:szCs w:val="23"/>
                 <w:shd w:val="clear" w:color="auto" w:fill="FFFFFF"/>
               </w:rPr>
-              <w:t>dicionário de dados + Relatório</w:t>
-            </w:r>
-            <w:r>
-              <w:rPr>
-                <w:rFonts w:ascii="Segoe UI" w:hAnsi="Segoe UI" w:cs="Segoe UI"/>
-                <w:color w:val="212529"/>
-                <w:sz w:val="23"/>
-                <w:szCs w:val="23"/>
-                <w:shd w:val="clear" w:color="auto" w:fill="FFFFFF"/>
-              </w:rPr>
-              <w:t xml:space="preserve"> </w:t>
-            </w:r>
-          </w:p>
-        </w:tc>
-        <w:tc>
-          <w:tcPr>
-            <w:tcW w:w="2156" w:type="dxa"/>
-            <w:shd w:val="clear" w:color="auto" w:fill="auto"/>
-          </w:tcPr>
-          <w:p>
-            <w:pPr>
-              <w:jc w:val="both"/>
-              <w:rPr>
-                <w:lang w:eastAsia="ar-SA"/>
-              </w:rPr>
-            </w:pPr>
-            <w:r>
-              <w:rPr>
-                <w:lang w:eastAsia="ar-SA"/>
-              </w:rPr>
-              <w:t>9</w:t>
-            </w:r>
-            <w:r>
-              <w:rPr>
-                <w:lang w:eastAsia="ar-SA"/>
-              </w:rPr>
-              <w:t>h</w:t>
-            </w:r>
-          </w:p>
-        </w:tc>
-      </w:tr>
-      <w:tr>
-        <w:tc>
-          <w:tcPr>
-            <w:tcW w:w="2376" w:type="dxa"/>
-            <w:shd w:val="clear" w:color="auto" w:fill="auto"/>
-          </w:tcPr>
-          <w:p>
-            <w:pPr>
-              <w:jc w:val="both"/>
-              <w:rPr>
-                <w:lang w:eastAsia="ar-SA"/>
-              </w:rPr>
-            </w:pPr>
-            <w:r>
-              <w:rPr>
-                <w:lang w:eastAsia="ar-SA"/>
-              </w:rPr>
-              <w:t>João Barros</w:t>
-            </w:r>
-          </w:p>
-        </w:tc>
-        <w:tc>
-          <w:tcPr>
-            <w:tcW w:w="4962" w:type="dxa"/>
-            <w:shd w:val="clear" w:color="auto" w:fill="auto"/>
-          </w:tcPr>
-          <w:p>
-            <w:pPr>
-              <w:jc w:val="both"/>
-              <w:rPr>
-                <w:lang w:eastAsia="ar-SA"/>
-              </w:rPr>
-            </w:pPr>
-            <w:r>
-              <w:rPr>
-                <w:lang w:eastAsia="ar-SA"/>
-              </w:rPr>
-              <w:t>Base de dados + modelo DER + modelo l</w:t>
-            </w:r>
-            <w:r>
-              <w:rPr>
-                <w:color w:val="212529"/>
-                <w:sz w:val="23"/>
-                <w:szCs w:val="23"/>
-                <w:shd w:val="clear" w:color="auto" w:fill="FFFFFF"/>
-              </w:rPr>
-              <w:t>ógico</w:t>
-            </w:r>
-            <w:r>
-              <w:rPr>
-                <w:rFonts w:ascii="Segoe UI" w:hAnsi="Segoe UI" w:cs="Segoe UI"/>
-                <w:color w:val="212529"/>
-                <w:sz w:val="23"/>
-                <w:szCs w:val="23"/>
-                <w:shd w:val="clear" w:color="auto" w:fill="FFFFFF"/>
-              </w:rPr>
-              <w:t xml:space="preserve"> + </w:t>
+              <w:t>D</w:t>
             </w:r>
             <w:r>
               <w:rPr>
@@ -1797,100 +1834,7 @@
                 <w:szCs w:val="23"/>
                 <w:shd w:val="clear" w:color="auto" w:fill="FFFFFF"/>
               </w:rPr>
-              <w:t>dicionário de dados + Relatório</w:t>
-            </w:r>
-          </w:p>
-        </w:tc>
-        <w:tc>
-          <w:tcPr>
-            <w:tcW w:w="2156" w:type="dxa"/>
-            <w:shd w:val="clear" w:color="auto" w:fill="auto"/>
-          </w:tcPr>
-          <w:p>
-            <w:pPr>
-              <w:jc w:val="both"/>
-              <w:rPr>
-                <w:lang w:eastAsia="ar-SA"/>
-              </w:rPr>
-            </w:pPr>
-            <w:r>
-              <w:rPr>
-                <w:lang w:eastAsia="ar-SA"/>
-              </w:rPr>
-              <w:t>1</w:t>
-            </w:r>
-            <w:r>
-              <w:rPr>
-                <w:lang w:eastAsia="ar-SA"/>
-              </w:rPr>
-              <w:t>0</w:t>
-            </w:r>
-            <w:r>
-              <w:rPr>
-                <w:lang w:eastAsia="ar-SA"/>
-              </w:rPr>
-              <w:t>h</w:t>
-            </w:r>
-          </w:p>
-        </w:tc>
-      </w:tr>
-      <w:tr>
-        <w:tc>
-          <w:tcPr>
-            <w:tcW w:w="2376" w:type="dxa"/>
-            <w:shd w:val="clear" w:color="auto" w:fill="auto"/>
-          </w:tcPr>
-          <w:p>
-            <w:pPr>
-              <w:jc w:val="both"/>
-              <w:rPr>
-                <w:lang w:eastAsia="ar-SA"/>
-              </w:rPr>
-            </w:pPr>
-            <w:r>
-              <w:rPr>
-                <w:lang w:eastAsia="ar-SA"/>
-              </w:rPr>
-              <w:t>João Duarte</w:t>
-            </w:r>
-          </w:p>
-        </w:tc>
-        <w:tc>
-          <w:tcPr>
-            <w:tcW w:w="4962" w:type="dxa"/>
-            <w:shd w:val="clear" w:color="auto" w:fill="auto"/>
-          </w:tcPr>
-          <w:p>
-            <w:pPr>
-              <w:jc w:val="both"/>
-              <w:rPr>
-                <w:lang w:eastAsia="ar-SA"/>
-              </w:rPr>
-            </w:pPr>
-            <w:r>
-              <w:rPr>
-                <w:lang w:eastAsia="ar-SA"/>
-              </w:rPr>
-              <w:t>Base de dados + modelo DER + modelo l</w:t>
-            </w:r>
-            <w:r>
-              <w:rPr>
-                <w:color w:val="212529"/>
-                <w:sz w:val="23"/>
-                <w:szCs w:val="23"/>
-                <w:shd w:val="clear" w:color="auto" w:fill="FFFFFF"/>
-              </w:rPr>
-              <w:t>ógico</w:t>
-            </w:r>
-            <w:r>
-              <w:rPr>
-                <w:rFonts w:ascii="Segoe UI" w:hAnsi="Segoe UI" w:cs="Segoe UI"/>
-                <w:color w:val="212529"/>
-                <w:sz w:val="23"/>
-                <w:szCs w:val="23"/>
-                <w:shd w:val="clear" w:color="auto" w:fill="FFFFFF"/>
-              </w:rPr>
-              <w:t xml:space="preserve"> + </w:t>
+              <w:t>icionário de dado</w:t>
             </w:r>
             <w:r>
               <w:rPr>
@@ -1900,7 +1844,90 @@
                 <w:szCs w:val="23"/>
                 <w:shd w:val="clear" w:color="auto" w:fill="FFFFFF"/>
               </w:rPr>
-              <w:t>dicionário de dado</w:t>
+              <w:t>s</w:t>
+            </w:r>
+          </w:p>
+        </w:tc>
+        <w:tc>
+          <w:tcPr>
+            <w:tcW w:w="2156" w:type="dxa"/>
+            <w:shd w:val="clear" w:color="auto" w:fill="auto"/>
+          </w:tcPr>
+          <w:p>
+            <w:pPr>
+              <w:jc w:val="both"/>
+              <w:rPr>
+                <w:lang w:eastAsia="ar-SA"/>
+              </w:rPr>
+            </w:pPr>
+            <w:r>
+              <w:rPr>
+                <w:lang w:eastAsia="ar-SA"/>
+              </w:rPr>
+              <w:t>1</w:t>
+            </w:r>
+            <w:r>
+              <w:rPr>
+                <w:lang w:eastAsia="ar-SA"/>
+              </w:rPr>
+              <w:t>h</w:t>
+            </w:r>
+          </w:p>
+        </w:tc>
+      </w:tr>
+      <w:tr>
+        <w:tc>
+          <w:tcPr>
+            <w:tcW w:w="2376" w:type="dxa"/>
+            <w:shd w:val="clear" w:color="auto" w:fill="auto"/>
+          </w:tcPr>
+          <w:p>
+            <w:pPr>
+              <w:jc w:val="both"/>
+              <w:rPr>
+                <w:lang w:eastAsia="ar-SA"/>
+              </w:rPr>
+            </w:pPr>
+            <w:r>
+              <w:rPr>
+                <w:lang w:eastAsia="ar-SA"/>
+              </w:rPr>
+              <w:t>Micael Pereira</w:t>
+            </w:r>
+          </w:p>
+        </w:tc>
+        <w:tc>
+          <w:tcPr>
+            <w:tcW w:w="4962" w:type="dxa"/>
+            <w:shd w:val="clear" w:color="auto" w:fill="auto"/>
+          </w:tcPr>
+          <w:p>
+            <w:pPr>
+              <w:jc w:val="both"/>
+              <w:rPr>
+                <w:lang w:eastAsia="ar-SA"/>
+              </w:rPr>
+            </w:pPr>
+            <w:r>
+              <w:rPr>
+                <w:lang w:eastAsia="ar-SA"/>
+              </w:rPr>
+              <w:t>M</w:t>
+            </w:r>
+            <w:r>
+              <w:rPr>
+                <w:lang w:eastAsia="ar-SA"/>
+              </w:rPr>
+              <w:t>odelo l</w:t>
+            </w:r>
+            <w:r>
+              <w:rPr>
+                <w:color w:val="212529"/>
+                <w:sz w:val="23"/>
+                <w:szCs w:val="23"/>
+                <w:shd w:val="clear" w:color="auto" w:fill="FFFFFF"/>
+              </w:rPr>
+              <w:t>ógico</w:t>
             </w:r>
             <w:r>
               <w:rPr>
@@ -1910,17 +1937,7 @@
                 <w:szCs w:val="23"/>
                 <w:shd w:val="clear" w:color="auto" w:fill="FFFFFF"/>
               </w:rPr>
-              <w:t>s</w:t>
-            </w:r>
-            <w:r>
-              <w:rPr>
-                <w:rFonts w:ascii="Times" w:hAnsi="Times" w:cs="Segoe UI"/>
-                <w:color w:val="212529"/>
-                <w:sz w:val="23"/>
-                <w:szCs w:val="23"/>
-                <w:shd w:val="clear" w:color="auto" w:fill="FFFFFF"/>
-              </w:rPr>
-              <w:t xml:space="preserve"> + Relatório</w:t>
+              <w:t xml:space="preserve">  </w:t>
             </w:r>
           </w:p>
         </w:tc>
@@ -1940,110 +1957,7 @@
               <w:rPr>
                 <w:lang w:eastAsia="ar-SA"/>
               </w:rPr>
-              <w:t>8</w:t>
-            </w:r>
-            <w:r>
-              <w:rPr>
-                <w:lang w:eastAsia="ar-SA"/>
-              </w:rPr>
-              <w:t>h</w:t>
-            </w:r>
-          </w:p>
-        </w:tc>
-      </w:tr>
-      <w:tr>
-        <w:tc>
-          <w:tcPr>
-            <w:tcW w:w="2376" w:type="dxa"/>
-            <w:shd w:val="clear" w:color="auto" w:fill="auto"/>
-          </w:tcPr>
-          <w:p>
-            <w:pPr>
-              <w:jc w:val="both"/>
-              <w:rPr>
-                <w:lang w:eastAsia="ar-SA"/>
-              </w:rPr>
-            </w:pPr>
-            <w:r>
-              <w:rPr>
-                <w:lang w:eastAsia="ar-SA"/>
-              </w:rPr>
-              <w:t>Micael Pereira</w:t>
-            </w:r>
-          </w:p>
-        </w:tc>
-        <w:tc>
-          <w:tcPr>
-            <w:tcW w:w="4962" w:type="dxa"/>
-            <w:shd w:val="clear" w:color="auto" w:fill="auto"/>
-          </w:tcPr>
-          <w:p>
-            <w:pPr>
-              <w:jc w:val="both"/>
-              <w:rPr>
-                <w:lang w:eastAsia="ar-SA"/>
-              </w:rPr>
-            </w:pPr>
-            <w:r>
-              <w:rPr>
-                <w:lang w:eastAsia="ar-SA"/>
-              </w:rPr>
-              <w:t>Base de dados + modelo DER + modelo l</w:t>
-            </w:r>
-            <w:r>
-              <w:rPr>
-                <w:color w:val="212529"/>
-                <w:sz w:val="23"/>
-                <w:szCs w:val="23"/>
-                <w:shd w:val="clear" w:color="auto" w:fill="FFFFFF"/>
-              </w:rPr>
-              <w:t>ógico</w:t>
-            </w:r>
-            <w:r>
-              <w:rPr>
-                <w:rFonts w:ascii="Segoe UI" w:hAnsi="Segoe UI" w:cs="Segoe UI"/>
-                <w:color w:val="212529"/>
-                <w:sz w:val="23"/>
-                <w:szCs w:val="23"/>
-                <w:shd w:val="clear" w:color="auto" w:fill="FFFFFF"/>
-              </w:rPr>
-              <w:t xml:space="preserve"> + </w:t>
-            </w:r>
-            <w:r>
-              <w:rPr>
-                <w:rFonts w:ascii="Times" w:hAnsi="Times" w:cs="Segoe UI"/>
-                <w:color w:val="212529"/>
-                <w:sz w:val="23"/>
-                <w:szCs w:val="23"/>
-                <w:shd w:val="clear" w:color="auto" w:fill="FFFFFF"/>
-              </w:rPr>
-              <w:t xml:space="preserve">dicionário de dados  </w:t>
-            </w:r>
-          </w:p>
-        </w:tc>
-        <w:tc>
-          <w:tcPr>
-            <w:tcW w:w="2156" w:type="dxa"/>
-            <w:shd w:val="clear" w:color="auto" w:fill="auto"/>
-          </w:tcPr>
-          <w:p>
-            <w:pPr>
-              <w:jc w:val="both"/>
-              <w:rPr>
-                <w:lang w:eastAsia="ar-SA"/>
-              </w:rPr>
-            </w:pPr>
-            <w:r>
-              <w:rPr>
-                <w:lang w:eastAsia="ar-SA"/>
-              </w:rPr>
-              <w:t>1</w:t>
-            </w:r>
-            <w:r>
-              <w:rPr>
-                <w:lang w:eastAsia="ar-SA"/>
-              </w:rPr>
-              <w:t>2</w:t>
+              <w:t>5</w:t>
             </w:r>
             <w:r>
               <w:rPr>
@@ -2113,18 +2027,6 @@
       <w:pPr>
         <w:jc w:val="both"/>
       </w:pPr>
-    </w:p>
-    <w:p>
-      <w:pPr>
-        <w:numPr>
-          <w:ilvl w:val="0"/>
-          <w:numId w:val="10"/>
-        </w:numPr>
-        <w:jc w:val="both"/>
-      </w:pPr>
-      <w:r>
-        <w:t>Base de Dados</w:t>
-      </w:r>
     </w:p>
     <w:p>
       <w:pPr>
@@ -2286,19 +2188,13 @@
         <w:jc w:val="both"/>
       </w:pPr>
       <w:r>
-        <w:t>Com esta última entrega o grupo conseguiu conclui-la sem problema algum e mesmo assim melhorar as nossas qualidades no âmbito de</w:t>
+        <w:t xml:space="preserve">Com esta última entrega o grupo conseguiu </w:t>
       </w:r>
       <w:r>
-        <w:t xml:space="preserve"> construção e desenvolvimento da</w:t>
+        <w:t>concluí-la</w:t>
       </w:r>
       <w:r>
-        <w:t xml:space="preserve"> base de dados</w:t>
-      </w:r>
-      <w:r>
-        <w:t xml:space="preserve"> do nosso projeto</w:t>
-      </w:r>
-      <w:r>
-        <w:t>.</w:t>
+        <w:t xml:space="preserve"> sem problema algum e mesmo assim melhorar as nossas qualidades no âmbito de construção e desenvolvimento da base de dados do nosso projeto.</w:t>
       </w:r>
     </w:p>
     <w:p>
@@ -2366,8 +2262,9 @@
         <w:spacing w:val="40"/>
         <w:sz w:val="20"/>
       </w:rPr>
-      <w:t xml:space="preserve"> Intermédias: Projeto (Componente de </w:t>
+      <w:t xml:space="preserve"> Intermédias: Projeto (Componente </w:t>
     </w:r>
+    <w:proofErr w:type="gramStart"/>
     <w:r>
       <w:rPr>
         <w:b/>
@@ -2376,8 +2273,19 @@
         <w:spacing w:val="40"/>
         <w:sz w:val="20"/>
       </w:rPr>
+      <w:t xml:space="preserve">de </w:t>
+    </w:r>
+    <w:r>
+      <w:rPr>
+        <w:b/>
+        <w:bCs/>
+        <w:shadow/>
+        <w:spacing w:val="40"/>
+        <w:sz w:val="20"/>
+      </w:rPr>
       <w:t xml:space="preserve"> MPM</w:t>
     </w:r>
+    <w:proofErr w:type="gramEnd"/>
     <w:r>
       <w:rPr>
         <w:b/>
@@ -3159,7 +3067,7 @@
     <w:rPrDefault>
       <w:rPr>
         <w:rFonts w:ascii="Times New Roman" w:eastAsia="Times New Roman" w:hAnsi="Times New Roman" w:cs="Times New Roman"/>
-        <w:lang w:val="pt-PT" w:eastAsia="pt-PT" w:bidi="ar-SA"/>
+        <w:lang w:val="en-US" w:eastAsia="en-US" w:bidi="ar-SA"/>
       </w:rPr>
     </w:rPrDefault>
     <w:pPrDefault/>
@@ -3551,7 +3459,7 @@
     </w:pPr>
     <w:rPr>
       <w:sz w:val="24"/>
-      <w:lang w:eastAsia="zh-CN"/>
+      <w:lang w:val="pt-PT" w:eastAsia="zh-CN"/>
     </w:rPr>
   </w:style>
   <w:style w:type="paragraph" w:styleId="Ttulo1">
@@ -3733,6 +3641,7 @@
   <w:style w:type="character" w:default="1" w:styleId="Tipodeletrapredefinidodopargrafo">
     <w:name w:val="Default Paragraph Font"/>
     <w:uiPriority w:val="1"/>
+    <w:semiHidden/>
     <w:unhideWhenUsed/>
   </w:style>
   <w:style w:type="table" w:default="1" w:styleId="Tabelanormal">
